--- a/202030310118 自2001郑皓洋/第二章课后习题心得.docx
+++ b/202030310118 自2001郑皓洋/第二章课后习题心得.docx
@@ -47,21 +47,7 @@
         <w:rPr>
           <w:rFonts w:hint="eastAsia"/>
         </w:rPr>
-        <w:t>返回</w:t>
-      </w:r>
-      <w:proofErr w:type="gramStart"/>
-      <w:r>
-        <w:rPr>
-          <w:rFonts w:hint="eastAsia"/>
-        </w:rPr>
-        <w:t>值类型</w:t>
-      </w:r>
-      <w:proofErr w:type="gramEnd"/>
-      <w:r>
-        <w:rPr>
-          <w:rFonts w:hint="eastAsia"/>
-        </w:rPr>
-        <w:t>不同，不允许重载。</w:t>
+        <w:t>返回值类型不同，不允许重载。</w:t>
       </w:r>
     </w:p>
     <w:p>
@@ -170,9 +156,51 @@
       <w:pPr>
         <w:pStyle w:val="a3"/>
         <w:ind w:left="360" w:firstLineChars="0" w:firstLine="0"/>
+      </w:pPr>
+    </w:p>
+    <w:p>
+      <w:pPr>
+        <w:widowControl/>
+        <w:jc w:val="left"/>
+        <w:rPr>
+          <w:rFonts w:ascii="宋体" w:eastAsia="宋体" w:hAnsi="宋体" w:cs="宋体"/>
+          <w:kern w:val="0"/>
+          <w:szCs w:val="21"/>
+        </w:rPr>
+      </w:pPr>
+      <w:r>
+        <w:rPr>
+          <w:rFonts w:ascii="宋体" w:eastAsia="宋体" w:hAnsi="宋体" w:cs="宋体" w:hint="eastAsia"/>
+          <w:kern w:val="0"/>
+          <w:szCs w:val="21"/>
+        </w:rPr>
+        <w:t>Copyright ©2021-2099 HaoyangZheng. All rights reserved</w:t>
+      </w:r>
+    </w:p>
+    <w:p>
+      <w:pPr>
+        <w:widowControl/>
+        <w:jc w:val="left"/>
+        <w:rPr>
+          <w:rFonts w:ascii="宋体" w:eastAsia="宋体" w:hAnsi="宋体" w:cs="宋体" w:hint="eastAsia"/>
+          <w:kern w:val="0"/>
+          <w:szCs w:val="21"/>
+        </w:rPr>
+      </w:pPr>
+    </w:p>
+    <w:p>
+      <w:pPr>
+        <w:pStyle w:val="a3"/>
+        <w:ind w:left="360" w:firstLineChars="0" w:firstLine="0"/>
         <w:rPr>
           <w:rFonts w:hint="eastAsia"/>
         </w:rPr>
+      </w:pPr>
+    </w:p>
+    <w:p>
+      <w:pPr>
+        <w:pStyle w:val="a3"/>
+        <w:ind w:left="360" w:firstLineChars="0" w:firstLine="0"/>
       </w:pPr>
     </w:p>
     <w:sectPr>
